--- a/PM Docs/Project Requirements.docx
+++ b/PM Docs/Project Requirements.docx
@@ -105,7 +105,26 @@
         </w:numPr>
       </w:pPr>
       <w:r>
-        <w:t>Data Import: CSV import functionality for transaction data, allowing users to manually download and import their bank statements in CSV format.</w:t>
+        <w:t xml:space="preserve">Data Import: </w:t>
+      </w:r>
+      <w:r>
+        <w:t xml:space="preserve">.OFX file (Open Financial Exchange), personal finances typically always have multiple accounts. </w:t>
+      </w:r>
+      <w:proofErr w:type="gramStart"/>
+      <w:r>
+        <w:t>A .OFX</w:t>
+      </w:r>
+      <w:proofErr w:type="gramEnd"/>
+      <w:r>
+        <w:t xml:space="preserve"> allows for a multi account download. Needs to parse the </w:t>
+      </w:r>
+      <w:proofErr w:type="gramStart"/>
+      <w:r>
+        <w:t>data, and</w:t>
+      </w:r>
+      <w:proofErr w:type="gramEnd"/>
+      <w:r>
+        <w:t xml:space="preserve"> put the transaction into the correct accounts.</w:t>
       </w:r>
     </w:p>
     <w:p/>
@@ -278,6 +297,7 @@
         </w:numPr>
       </w:pPr>
       <w:r>
+        <w:lastRenderedPageBreak/>
         <w:t>Security: All user data should be stored securely, and the app should follow best practices for data encryption and protection.</w:t>
       </w:r>
     </w:p>
@@ -290,7 +310,6 @@
         </w:numPr>
       </w:pPr>
       <w:r>
-        <w:lastRenderedPageBreak/>
         <w:t>Usability: The app should be intuitive and easy to use, even for those with no prior budgeting experience.</w:t>
       </w:r>
     </w:p>
@@ -2159,6 +2178,7 @@
   <w:style w:type="character" w:default="1" w:styleId="DefaultParagraphFont">
     <w:name w:val="Default Paragraph Font"/>
     <w:uiPriority w:val="1"/>
+    <w:semiHidden/>
     <w:unhideWhenUsed/>
   </w:style>
   <w:style w:type="table" w:default="1" w:styleId="TableNormal">
